--- a/template.docx
+++ b/template.docx
@@ -415,7 +415,7 @@
               <w:rPr>
                 <w:color w:val="000000" w:themeColor="text1"/>
               </w:rPr>
-              <w:t>Michelle Astorian</w:t>
+              <w:t>{{customer}}</w:t>
             </w:r>
           </w:p>
           <w:p>
@@ -428,7 +428,7 @@
               <w:rPr>
                 <w:color w:val="000000" w:themeColor="text1"/>
               </w:rPr>
-              <w:t>230 Hillside Avenue, Napa, California 94558</w:t>
+              <w:t>{{address}}</w:t>
             </w:r>
           </w:p>
         </w:tc>
@@ -453,13 +453,13 @@
         <mc:AlternateContent>
           <mc:Choice Requires="wps">
             <w:drawing>
-              <wp:anchor distT="0" distB="0" distL="114300" distR="114300" simplePos="0" relativeHeight="251660288" behindDoc="0" locked="0" layoutInCell="1" allowOverlap="1" wp14:anchorId="366C8E1C" wp14:editId="7D94A528">
+              <wp:anchor distT="0" distB="0" distL="114300" distR="114300" simplePos="0" relativeHeight="251660288" behindDoc="0" locked="0" layoutInCell="1" allowOverlap="1" wp14:anchorId="366C8E1C" wp14:editId="6FD0E80B">
                 <wp:simplePos x="0" y="0"/>
-                <wp:positionH relativeFrom="column">
-                  <wp:posOffset>4491</wp:posOffset>
+                <wp:positionH relativeFrom="margin">
+                  <wp:align>left</wp:align>
                 </wp:positionH>
                 <wp:positionV relativeFrom="paragraph">
-                  <wp:posOffset>55789</wp:posOffset>
+                  <wp:posOffset>17145</wp:posOffset>
                 </wp:positionV>
                 <wp:extent cx="6956425" cy="0"/>
                 <wp:effectExtent l="0" t="0" r="0" b="0"/>
@@ -508,365 +508,70 @@
           </mc:Choice>
           <mc:Fallback>
             <w:pict>
-              <v:line w14:anchorId="715C7549" id="Straight Connector 1" o:spid="_x0000_s1026" style="position:absolute;z-index:251660288;visibility:visible;mso-wrap-style:square;mso-width-percent:0;mso-height-percent:0;mso-wrap-distance-left:9pt;mso-wrap-distance-top:0;mso-wrap-distance-right:9pt;mso-wrap-distance-bottom:0;mso-position-horizontal:absolute;mso-position-horizontal-relative:text;mso-position-vertical:absolute;mso-position-vertical-relative:text;mso-width-percent:0;mso-height-percent:0;mso-width-relative:margin;mso-height-relative:margin" from=".35pt,4.4pt" to="548.1pt,4.4pt" o:gfxdata="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" strokecolor="#4472c4 [3204]" strokeweight=".5pt">
+              <v:line w14:anchorId="61A963AC" id="Straight Connector 1" o:spid="_x0000_s1026" style="position:absolute;z-index:251660288;visibility:visible;mso-wrap-style:square;mso-width-percent:0;mso-height-percent:0;mso-wrap-distance-left:9pt;mso-wrap-distance-top:0;mso-wrap-distance-right:9pt;mso-wrap-distance-bottom:0;mso-position-horizontal:left;mso-position-horizontal-relative:margin;mso-position-vertical:absolute;mso-position-vertical-relative:text;mso-width-percent:0;mso-height-percent:0;mso-width-relative:margin;mso-height-relative:margin" from="0,1.35pt" to="547.75pt,1.35pt" o:gfxdata="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" strokecolor="#4472c4 [3204]" strokeweight=".5pt">
                 <v:stroke joinstyle="miter"/>
+                <w10:wrap anchorx="margin"/>
               </v:line>
             </w:pict>
           </mc:Fallback>
         </mc:AlternateContent>
       </w:r>
     </w:p>
-    <w:p/>
     <w:tbl>
       <w:tblPr>
-        <w:tblW w:w="10800" w:type="dxa"/>
-        <w:tblBorders>
-          <w:top w:val="single" w:sz="4" w:space="0" w:color="auto"/>
-          <w:left w:val="single" w:sz="4" w:space="0" w:color="auto"/>
-          <w:bottom w:val="single" w:sz="4" w:space="0" w:color="auto"/>
-          <w:right w:val="single" w:sz="4" w:space="0" w:color="auto"/>
-          <w:insideH w:val="single" w:sz="4" w:space="0" w:color="auto"/>
-          <w:insideV w:val="single" w:sz="4" w:space="0" w:color="auto"/>
-        </w:tblBorders>
-        <w:tblLayout w:type="fixed"/>
-        <w:tblLook w:val="0000" w:firstRow="0" w:lastRow="0" w:firstColumn="0" w:lastColumn="0" w:noHBand="0" w:noVBand="0"/>
+        <w:tblStyle w:val="GridTable1Light-Accent1"/>
+        <w:tblW w:w="0" w:type="auto"/>
+        <w:tblLook w:val="04A0" w:firstRow="1" w:lastRow="0" w:firstColumn="1" w:lastColumn="0" w:noHBand="0" w:noVBand="1"/>
       </w:tblPr>
       <w:tblGrid>
-        <w:gridCol w:w="3325"/>
-        <w:gridCol w:w="4500"/>
-        <w:gridCol w:w="2975"/>
+        <w:gridCol w:w="5395"/>
+        <w:gridCol w:w="5395"/>
       </w:tblGrid>
       <w:tr>
+        <w:trPr>
+          <w:cnfStyle w:val="100000000000" w:firstRow="1" w:lastRow="0" w:firstColumn="0" w:lastColumn="0" w:oddVBand="0" w:evenVBand="0" w:oddHBand="0" w:evenHBand="0" w:firstRowFirstColumn="0" w:firstRowLastColumn="0" w:lastRowFirstColumn="0" w:lastRowLastColumn="0"/>
+        </w:trPr>
         <w:tc>
           <w:tcPr>
-            <w:tcW w:w="3325" w:type="dxa"/>
-            <w:shd w:val="clear" w:color="auto" w:fill="DB7A0F"/>
+            <w:cnfStyle w:val="001000000000" w:firstRow="0" w:lastRow="0" w:firstColumn="1" w:lastColumn="0" w:oddVBand="0" w:evenVBand="0" w:oddHBand="0" w:evenHBand="0" w:firstRowFirstColumn="0" w:firstRowLastColumn="0" w:lastRowFirstColumn="0" w:lastRowLastColumn="0"/>
+            <w:tcW w:w="5395" w:type="dxa"/>
+          </w:tcPr>
+          <w:p/>
+        </w:tc>
+        <w:tc>
+          <w:tcPr>
+            <w:tcW w:w="5395" w:type="dxa"/>
           </w:tcPr>
           <w:p>
             <w:pPr>
-              <w:rPr>
-                <w:b/>
-              </w:rPr>
+              <w:cnfStyle w:val="100000000000" w:firstRow="1" w:lastRow="0" w:firstColumn="0" w:lastColumn="0" w:oddVBand="0" w:evenVBand="0" w:oddHBand="0" w:evenHBand="0" w:firstRowFirstColumn="0" w:firstRowLastColumn="0" w:lastRowFirstColumn="0" w:lastRowLastColumn="0"/>
             </w:pPr>
-            <w:r>
-              <w:rPr>
-                <w:b/>
-              </w:rPr>
-              <w:t>Item</w:t>
-            </w:r>
-          </w:p>
-        </w:tc>
-        <w:tc>
-          <w:tcPr>
-            <w:tcW w:w="4500" w:type="dxa"/>
-            <w:shd w:val="clear" w:color="auto" w:fill="DB7A0F"/>
-          </w:tcPr>
-          <w:p>
-            <w:pPr>
-              <w:rPr>
-                <w:b/>
-              </w:rPr>
-            </w:pPr>
-            <w:r>
-              <w:rPr>
-                <w:b/>
-              </w:rPr>
-              <w:t>Description</w:t>
-            </w:r>
-          </w:p>
-        </w:tc>
-        <w:tc>
-          <w:tcPr>
-            <w:tcW w:w="2975" w:type="dxa"/>
-            <w:shd w:val="clear" w:color="auto" w:fill="DB7A0F"/>
-          </w:tcPr>
-          <w:p>
-            <w:pPr>
-              <w:rPr>
-                <w:b/>
-              </w:rPr>
-            </w:pPr>
-            <w:r>
-              <w:rPr>
-                <w:b/>
-              </w:rPr>
-              <w:t>Price Each</w:t>
-            </w:r>
           </w:p>
         </w:tc>
       </w:tr>
       <w:tr>
         <w:tc>
           <w:tcPr>
-            <w:tcW w:w="3325" w:type="dxa"/>
+            <w:cnfStyle w:val="001000000000" w:firstRow="0" w:lastRow="0" w:firstColumn="1" w:lastColumn="0" w:oddVBand="0" w:evenVBand="0" w:oddHBand="0" w:evenHBand="0" w:firstRowFirstColumn="0" w:firstRowLastColumn="0" w:lastRowFirstColumn="0" w:lastRowLastColumn="0"/>
+            <w:tcW w:w="5395" w:type="dxa"/>
+          </w:tcPr>
+          <w:p/>
+        </w:tc>
+        <w:tc>
+          <w:tcPr>
+            <w:tcW w:w="5395" w:type="dxa"/>
           </w:tcPr>
           <w:p>
             <w:pPr>
-              <w:rPr>
-                <w:sz w:val="20"/>
-              </w:rPr>
+              <w:cnfStyle w:val="000000000000" w:firstRow="0" w:lastRow="0" w:firstColumn="0" w:lastColumn="0" w:oddVBand="0" w:evenVBand="0" w:oddHBand="0" w:evenHBand="0" w:firstRowFirstColumn="0" w:firstRowLastColumn="0" w:lastRowFirstColumn="0" w:lastRowLastColumn="0"/>
             </w:pPr>
-            <w:r>
-              <w:rPr>
-                <w:sz w:val="20"/>
-              </w:rPr>
-              <w:t>Charger Install Package</w:t>
-            </w:r>
-          </w:p>
-        </w:tc>
-        <w:tc>
-          <w:tcPr>
-            <w:tcW w:w="4500" w:type="dxa"/>
-          </w:tcPr>
-          <w:p>
-            <w:pPr>
-              <w:rPr>
-                <w:sz w:val="20"/>
-              </w:rPr>
-            </w:pPr>
-            <w:r>
-              <w:rPr>
-                <w:sz w:val="20"/>
-              </w:rPr>
-              <w:t>2 Technician : 2 for 5 hours</w:t>
-            </w:r>
-          </w:p>
-          <w:p>
-            <w:pPr>
-              <w:rPr>
-                <w:sz w:val="20"/>
-              </w:rPr>
-            </w:pPr>
-            <w:r>
-              <w:rPr>
-                <w:sz w:val="20"/>
-              </w:rPr>
-              <w:t>$1000:  $250 for each additional 10 linear feet from the box to the charger (We charge for 40 ft with the 1st 10 ft free)</w:t>
-            </w:r>
-          </w:p>
-        </w:tc>
-        <w:tc>
-          <w:tcPr>
-            <w:tcW w:w="2975" w:type="dxa"/>
-          </w:tcPr>
-          <w:p>
-            <w:pPr>
-              <w:jc w:val="right"/>
-              <w:rPr>
-                <w:sz w:val="20"/>
-              </w:rPr>
-            </w:pPr>
-            <w:r>
-              <w:rPr>
-                <w:sz w:val="20"/>
-              </w:rPr>
-              <w:t>$1,488.00</w:t>
-            </w:r>
           </w:p>
         </w:tc>
       </w:tr>
     </w:tbl>
     <w:p/>
-    <w:p>
-      <w:pPr>
-        <w:jc w:val="right"/>
-        <w:rPr>
-          <w:b/>
-          <w:sz w:val="28"/>
-          <w:szCs w:val="28"/>
-        </w:rPr>
-      </w:pPr>
-      <w:r>
-        <w:rPr>
-          <w:b/>
-          <w:noProof/>
-        </w:rPr>
-        <mc:AlternateContent>
-          <mc:Choice Requires="wps">
-            <w:drawing>
-              <wp:anchor distT="0" distB="0" distL="114300" distR="114300" simplePos="0" relativeHeight="251663360" behindDoc="0" locked="0" layoutInCell="1" allowOverlap="1" wp14:anchorId="4A90D954" wp14:editId="31EE57A3">
-                <wp:simplePos x="0" y="0"/>
-                <wp:positionH relativeFrom="column">
-                  <wp:posOffset>0</wp:posOffset>
-                </wp:positionH>
-                <wp:positionV relativeFrom="paragraph">
-                  <wp:posOffset>-635</wp:posOffset>
-                </wp:positionV>
-                <wp:extent cx="6956471" cy="0"/>
-                <wp:effectExtent l="0" t="0" r="0" b="0"/>
-                <wp:wrapNone/>
-                <wp:docPr id="6" name="Straight Connector 6"/>
-                <wp:cNvGraphicFramePr/>
-                <a:graphic xmlns:a="http://schemas.openxmlformats.org/drawingml/2006/main">
-                  <a:graphicData uri="http://schemas.microsoft.com/office/word/2010/wordprocessingShape">
-                    <wps:wsp>
-                      <wps:cNvCnPr/>
-                      <wps:spPr>
-                        <a:xfrm>
-                          <a:off x="0" y="0"/>
-                          <a:ext cx="6956471" cy="0"/>
-                        </a:xfrm>
-                        <a:prstGeom prst="line">
-                          <a:avLst/>
-                        </a:prstGeom>
-                      </wps:spPr>
-                      <wps:style>
-                        <a:lnRef idx="1">
-                          <a:schemeClr val="accent1"/>
-                        </a:lnRef>
-                        <a:fillRef idx="0">
-                          <a:schemeClr val="accent1"/>
-                        </a:fillRef>
-                        <a:effectRef idx="0">
-                          <a:schemeClr val="accent1"/>
-                        </a:effectRef>
-                        <a:fontRef idx="minor">
-                          <a:schemeClr val="tx1"/>
-                        </a:fontRef>
-                      </wps:style>
-                      <wps:bodyPr/>
-                    </wps:wsp>
-                  </a:graphicData>
-                </a:graphic>
-                <wp14:sizeRelH relativeFrom="margin">
-                  <wp14:pctWidth>0</wp14:pctWidth>
-                </wp14:sizeRelH>
-                <wp14:sizeRelV relativeFrom="margin">
-                  <wp14:pctHeight>0</wp14:pctHeight>
-                </wp14:sizeRelV>
-              </wp:anchor>
-            </w:drawing>
-          </mc:Choice>
-          <mc:Fallback>
-            <w:pict>
-              <v:line w14:anchorId="519B436B" id="Straight Connector 6" o:spid="_x0000_s1026" style="position:absolute;z-index:251663360;visibility:visible;mso-wrap-style:square;mso-width-percent:0;mso-height-percent:0;mso-wrap-distance-left:9pt;mso-wrap-distance-top:0;mso-wrap-distance-right:9pt;mso-wrap-distance-bottom:0;mso-position-horizontal:absolute;mso-position-horizontal-relative:text;mso-position-vertical:absolute;mso-position-vertical-relative:text;mso-width-percent:0;mso-height-percent:0;mso-width-relative:margin;mso-height-relative:margin" from="0,-.05pt" to="547.75pt,-.05pt" o:gfxdata="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" strokecolor="#4472c4 [3204]" strokeweight=".5pt">
-                <v:stroke joinstyle="miter"/>
-              </v:line>
-            </w:pict>
-          </mc:Fallback>
-        </mc:AlternateContent>
-      </w:r>
-    </w:p>
-    <w:p>
-      <w:pPr>
-        <w:jc w:val="right"/>
-        <w:rPr>
-          <w:color w:val="000000"/>
-          <w:sz w:val="28"/>
-          <w:szCs w:val="28"/>
-        </w:rPr>
-      </w:pPr>
-      <w:r>
-        <w:rPr>
-          <w:b/>
-          <w:noProof/>
-        </w:rPr>
-        <mc:AlternateContent>
-          <mc:Choice Requires="wps">
-            <w:drawing>
-              <wp:anchor distT="0" distB="0" distL="114300" distR="114300" simplePos="0" relativeHeight="251662336" behindDoc="0" locked="0" layoutInCell="1" allowOverlap="1" wp14:anchorId="1FA4E62D" wp14:editId="141F1DA6">
-                <wp:simplePos x="0" y="0"/>
-                <wp:positionH relativeFrom="column">
-                  <wp:posOffset>-52070</wp:posOffset>
-                </wp:positionH>
-                <wp:positionV relativeFrom="paragraph">
-                  <wp:posOffset>289429</wp:posOffset>
-                </wp:positionV>
-                <wp:extent cx="6956982" cy="0"/>
-                <wp:effectExtent l="0" t="0" r="0" b="0"/>
-                <wp:wrapNone/>
-                <wp:docPr id="5" name="Straight Connector 5"/>
-                <wp:cNvGraphicFramePr/>
-                <a:graphic xmlns:a="http://schemas.openxmlformats.org/drawingml/2006/main">
-                  <a:graphicData uri="http://schemas.microsoft.com/office/word/2010/wordprocessingShape">
-                    <wps:wsp>
-                      <wps:cNvCnPr/>
-                      <wps:spPr>
-                        <a:xfrm>
-                          <a:off x="0" y="0"/>
-                          <a:ext cx="6956982" cy="0"/>
-                        </a:xfrm>
-                        <a:prstGeom prst="line">
-                          <a:avLst/>
-                        </a:prstGeom>
-                      </wps:spPr>
-                      <wps:style>
-                        <a:lnRef idx="1">
-                          <a:schemeClr val="accent1"/>
-                        </a:lnRef>
-                        <a:fillRef idx="0">
-                          <a:schemeClr val="accent1"/>
-                        </a:fillRef>
-                        <a:effectRef idx="0">
-                          <a:schemeClr val="accent1"/>
-                        </a:effectRef>
-                        <a:fontRef idx="minor">
-                          <a:schemeClr val="tx1"/>
-                        </a:fontRef>
-                      </wps:style>
-                      <wps:bodyPr/>
-                    </wps:wsp>
-                  </a:graphicData>
-                </a:graphic>
-                <wp14:sizeRelH relativeFrom="margin">
-                  <wp14:pctWidth>0</wp14:pctWidth>
-                </wp14:sizeRelH>
-                <wp14:sizeRelV relativeFrom="margin">
-                  <wp14:pctHeight>0</wp14:pctHeight>
-                </wp14:sizeRelV>
-              </wp:anchor>
-            </w:drawing>
-          </mc:Choice>
-          <mc:Fallback>
-            <w:pict>
-              <v:line w14:anchorId="622857EB" id="Straight Connector 5" o:spid="_x0000_s1026" style="position:absolute;z-index:251662336;visibility:visible;mso-wrap-style:square;mso-width-percent:0;mso-height-percent:0;mso-wrap-distance-left:9pt;mso-wrap-distance-top:0;mso-wrap-distance-right:9pt;mso-wrap-distance-bottom:0;mso-position-horizontal:absolute;mso-position-horizontal-relative:text;mso-position-vertical:absolute;mso-position-vertical-relative:text;mso-width-percent:0;mso-height-percent:0;mso-width-relative:margin;mso-height-relative:margin" from="-4.1pt,22.8pt" to="543.7pt,22.8pt" o:gfxdata="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" strokecolor="#4472c4 [3204]" strokeweight=".5pt">
-                <v:stroke joinstyle="miter"/>
-              </v:line>
-            </w:pict>
-          </mc:Fallback>
-        </mc:AlternateContent>
-      </w:r>
-      <w:r>
-        <w:rPr>
-          <w:b/>
-          <w:sz w:val="28"/>
-          <w:szCs w:val="28"/>
-        </w:rPr>
-        <w:t>Total:</w:t>
-      </w:r>
-      <w:r>
-        <w:rPr>
-          <w:sz w:val="28"/>
-          <w:szCs w:val="28"/>
-        </w:rPr>
-        <w:t xml:space="preserve"> </w:t>
-      </w:r>
-      <w:r>
-        <w:rPr>
-          <w:sz w:val="28"/>
-          <w:szCs w:val="28"/>
-        </w:rPr>
-        <w:t>$1,488.00</w:t>
-      </w:r>
-    </w:p>
-    <w:p>
-      <w:pPr>
-        <w:rPr>
-          <w:b/>
-        </w:rPr>
-      </w:pPr>
-      <w:r>
-        <w:rPr>
-          <w:b/>
-        </w:rPr>
-        <w:t>Correspondence / Notes</w:t>
-      </w:r>
-    </w:p>
-    <w:p>
-      <w:r>
-        <w:t>{{notes}}</w:t>
-      </w:r>
-    </w:p>
+    <w:p/>
+    <w:p/>
     <w:sectPr>
       <w:footerReference w:type="default" r:id="rId7"/>
       <w:pgSz w:w="12240" w:h="15840"/>
@@ -1633,6 +1338,642 @@
     <w:uiPriority w:val="99"/>
     <w:rsid w:val="00D009DA"/>
   </w:style>
+  <w:style w:type="table" w:styleId="TableGridLight">
+    <w:name w:val="Grid Table Light"/>
+    <w:basedOn w:val="TableNormal"/>
+    <w:uiPriority w:val="40"/>
+    <w:rsid w:val="00D17F4A"/>
+    <w:pPr>
+      <w:spacing w:after="0" w:line="240" w:lineRule="auto"/>
+    </w:pPr>
+    <w:tblPr>
+      <w:tblBorders>
+        <w:top w:val="single" w:sz="4" w:space="0" w:color="BFBFBF" w:themeColor="background1" w:themeShade="BF"/>
+        <w:left w:val="single" w:sz="4" w:space="0" w:color="BFBFBF" w:themeColor="background1" w:themeShade="BF"/>
+        <w:bottom w:val="single" w:sz="4" w:space="0" w:color="BFBFBF" w:themeColor="background1" w:themeShade="BF"/>
+        <w:right w:val="single" w:sz="4" w:space="0" w:color="BFBFBF" w:themeColor="background1" w:themeShade="BF"/>
+        <w:insideH w:val="single" w:sz="4" w:space="0" w:color="BFBFBF" w:themeColor="background1" w:themeShade="BF"/>
+        <w:insideV w:val="single" w:sz="4" w:space="0" w:color="BFBFBF" w:themeColor="background1" w:themeShade="BF"/>
+      </w:tblBorders>
+    </w:tblPr>
+  </w:style>
+  <w:style w:type="table" w:styleId="PlainTable1">
+    <w:name w:val="Plain Table 1"/>
+    <w:basedOn w:val="TableNormal"/>
+    <w:uiPriority w:val="41"/>
+    <w:rsid w:val="00D17F4A"/>
+    <w:pPr>
+      <w:spacing w:after="0" w:line="240" w:lineRule="auto"/>
+    </w:pPr>
+    <w:tblPr>
+      <w:tblStyleRowBandSize w:val="1"/>
+      <w:tblStyleColBandSize w:val="1"/>
+      <w:tblBorders>
+        <w:top w:val="single" w:sz="4" w:space="0" w:color="BFBFBF" w:themeColor="background1" w:themeShade="BF"/>
+        <w:left w:val="single" w:sz="4" w:space="0" w:color="BFBFBF" w:themeColor="background1" w:themeShade="BF"/>
+        <w:bottom w:val="single" w:sz="4" w:space="0" w:color="BFBFBF" w:themeColor="background1" w:themeShade="BF"/>
+        <w:right w:val="single" w:sz="4" w:space="0" w:color="BFBFBF" w:themeColor="background1" w:themeShade="BF"/>
+        <w:insideH w:val="single" w:sz="4" w:space="0" w:color="BFBFBF" w:themeColor="background1" w:themeShade="BF"/>
+        <w:insideV w:val="single" w:sz="4" w:space="0" w:color="BFBFBF" w:themeColor="background1" w:themeShade="BF"/>
+      </w:tblBorders>
+    </w:tblPr>
+    <w:tblStylePr w:type="firstRow">
+      <w:rPr>
+        <w:b/>
+        <w:bCs/>
+      </w:rPr>
+    </w:tblStylePr>
+    <w:tblStylePr w:type="lastRow">
+      <w:rPr>
+        <w:b/>
+        <w:bCs/>
+      </w:rPr>
+      <w:tblPr/>
+      <w:tcPr>
+        <w:tcBorders>
+          <w:top w:val="double" w:sz="4" w:space="0" w:color="BFBFBF" w:themeColor="background1" w:themeShade="BF"/>
+        </w:tcBorders>
+      </w:tcPr>
+    </w:tblStylePr>
+    <w:tblStylePr w:type="firstCol">
+      <w:rPr>
+        <w:b/>
+        <w:bCs/>
+      </w:rPr>
+    </w:tblStylePr>
+    <w:tblStylePr w:type="lastCol">
+      <w:rPr>
+        <w:b/>
+        <w:bCs/>
+      </w:rPr>
+    </w:tblStylePr>
+    <w:tblStylePr w:type="band1Vert">
+      <w:tblPr/>
+      <w:tcPr>
+        <w:shd w:val="clear" w:color="auto" w:fill="F2F2F2" w:themeFill="background1" w:themeFillShade="F2"/>
+      </w:tcPr>
+    </w:tblStylePr>
+    <w:tblStylePr w:type="band1Horz">
+      <w:tblPr/>
+      <w:tcPr>
+        <w:shd w:val="clear" w:color="auto" w:fill="F2F2F2" w:themeFill="background1" w:themeFillShade="F2"/>
+      </w:tcPr>
+    </w:tblStylePr>
+  </w:style>
+  <w:style w:type="table" w:styleId="PlainTable2">
+    <w:name w:val="Plain Table 2"/>
+    <w:basedOn w:val="TableNormal"/>
+    <w:uiPriority w:val="42"/>
+    <w:rsid w:val="00D17F4A"/>
+    <w:pPr>
+      <w:spacing w:after="0" w:line="240" w:lineRule="auto"/>
+    </w:pPr>
+    <w:tblPr>
+      <w:tblStyleRowBandSize w:val="1"/>
+      <w:tblStyleColBandSize w:val="1"/>
+      <w:tblBorders>
+        <w:top w:val="single" w:sz="4" w:space="0" w:color="7F7F7F" w:themeColor="text1" w:themeTint="80"/>
+        <w:bottom w:val="single" w:sz="4" w:space="0" w:color="7F7F7F" w:themeColor="text1" w:themeTint="80"/>
+      </w:tblBorders>
+    </w:tblPr>
+    <w:tblStylePr w:type="firstRow">
+      <w:rPr>
+        <w:b/>
+        <w:bCs/>
+      </w:rPr>
+      <w:tblPr/>
+      <w:tcPr>
+        <w:tcBorders>
+          <w:bottom w:val="single" w:sz="4" w:space="0" w:color="7F7F7F" w:themeColor="text1" w:themeTint="80"/>
+        </w:tcBorders>
+      </w:tcPr>
+    </w:tblStylePr>
+    <w:tblStylePr w:type="lastRow">
+      <w:rPr>
+        <w:b/>
+        <w:bCs/>
+      </w:rPr>
+      <w:tblPr/>
+      <w:tcPr>
+        <w:tcBorders>
+          <w:top w:val="single" w:sz="4" w:space="0" w:color="7F7F7F" w:themeColor="text1" w:themeTint="80"/>
+        </w:tcBorders>
+      </w:tcPr>
+    </w:tblStylePr>
+    <w:tblStylePr w:type="firstCol">
+      <w:rPr>
+        <w:b/>
+        <w:bCs/>
+      </w:rPr>
+    </w:tblStylePr>
+    <w:tblStylePr w:type="lastCol">
+      <w:rPr>
+        <w:b/>
+        <w:bCs/>
+      </w:rPr>
+    </w:tblStylePr>
+    <w:tblStylePr w:type="band1Vert">
+      <w:tblPr/>
+      <w:tcPr>
+        <w:tcBorders>
+          <w:left w:val="single" w:sz="4" w:space="0" w:color="7F7F7F" w:themeColor="text1" w:themeTint="80"/>
+          <w:right w:val="single" w:sz="4" w:space="0" w:color="7F7F7F" w:themeColor="text1" w:themeTint="80"/>
+        </w:tcBorders>
+      </w:tcPr>
+    </w:tblStylePr>
+    <w:tblStylePr w:type="band2Vert">
+      <w:tblPr/>
+      <w:tcPr>
+        <w:tcBorders>
+          <w:left w:val="single" w:sz="4" w:space="0" w:color="7F7F7F" w:themeColor="text1" w:themeTint="80"/>
+          <w:right w:val="single" w:sz="4" w:space="0" w:color="7F7F7F" w:themeColor="text1" w:themeTint="80"/>
+        </w:tcBorders>
+      </w:tcPr>
+    </w:tblStylePr>
+    <w:tblStylePr w:type="band1Horz">
+      <w:tblPr/>
+      <w:tcPr>
+        <w:tcBorders>
+          <w:top w:val="single" w:sz="4" w:space="0" w:color="7F7F7F" w:themeColor="text1" w:themeTint="80"/>
+          <w:bottom w:val="single" w:sz="4" w:space="0" w:color="7F7F7F" w:themeColor="text1" w:themeTint="80"/>
+        </w:tcBorders>
+      </w:tcPr>
+    </w:tblStylePr>
+  </w:style>
+  <w:style w:type="table" w:styleId="GridTable1Light-Accent2">
+    <w:name w:val="Grid Table 1 Light Accent 2"/>
+    <w:basedOn w:val="TableNormal"/>
+    <w:uiPriority w:val="46"/>
+    <w:rsid w:val="00D17F4A"/>
+    <w:pPr>
+      <w:spacing w:after="0" w:line="240" w:lineRule="auto"/>
+    </w:pPr>
+    <w:tblPr>
+      <w:tblStyleRowBandSize w:val="1"/>
+      <w:tblStyleColBandSize w:val="1"/>
+      <w:tblBorders>
+        <w:top w:val="single" w:sz="4" w:space="0" w:color="F7CAAC" w:themeColor="accent2" w:themeTint="66"/>
+        <w:left w:val="single" w:sz="4" w:space="0" w:color="F7CAAC" w:themeColor="accent2" w:themeTint="66"/>
+        <w:bottom w:val="single" w:sz="4" w:space="0" w:color="F7CAAC" w:themeColor="accent2" w:themeTint="66"/>
+        <w:right w:val="single" w:sz="4" w:space="0" w:color="F7CAAC" w:themeColor="accent2" w:themeTint="66"/>
+        <w:insideH w:val="single" w:sz="4" w:space="0" w:color="F7CAAC" w:themeColor="accent2" w:themeTint="66"/>
+        <w:insideV w:val="single" w:sz="4" w:space="0" w:color="F7CAAC" w:themeColor="accent2" w:themeTint="66"/>
+      </w:tblBorders>
+    </w:tblPr>
+    <w:tblStylePr w:type="firstRow">
+      <w:rPr>
+        <w:b/>
+        <w:bCs/>
+      </w:rPr>
+      <w:tblPr/>
+      <w:tcPr>
+        <w:tcBorders>
+          <w:bottom w:val="single" w:sz="12" w:space="0" w:color="F4B083" w:themeColor="accent2" w:themeTint="99"/>
+        </w:tcBorders>
+      </w:tcPr>
+    </w:tblStylePr>
+    <w:tblStylePr w:type="lastRow">
+      <w:rPr>
+        <w:b/>
+        <w:bCs/>
+      </w:rPr>
+      <w:tblPr/>
+      <w:tcPr>
+        <w:tcBorders>
+          <w:top w:val="double" w:sz="2" w:space="0" w:color="F4B083" w:themeColor="accent2" w:themeTint="99"/>
+        </w:tcBorders>
+      </w:tcPr>
+    </w:tblStylePr>
+    <w:tblStylePr w:type="firstCol">
+      <w:rPr>
+        <w:b/>
+        <w:bCs/>
+      </w:rPr>
+    </w:tblStylePr>
+    <w:tblStylePr w:type="lastCol">
+      <w:rPr>
+        <w:b/>
+        <w:bCs/>
+      </w:rPr>
+    </w:tblStylePr>
+  </w:style>
+  <w:style w:type="table" w:styleId="GridTable1Light-Accent1">
+    <w:name w:val="Grid Table 1 Light Accent 1"/>
+    <w:basedOn w:val="TableNormal"/>
+    <w:uiPriority w:val="46"/>
+    <w:rsid w:val="00D17F4A"/>
+    <w:pPr>
+      <w:spacing w:after="0" w:line="240" w:lineRule="auto"/>
+    </w:pPr>
+    <w:tblPr>
+      <w:tblStyleRowBandSize w:val="1"/>
+      <w:tblStyleColBandSize w:val="1"/>
+      <w:tblBorders>
+        <w:top w:val="single" w:sz="4" w:space="0" w:color="B4C6E7" w:themeColor="accent1" w:themeTint="66"/>
+        <w:left w:val="single" w:sz="4" w:space="0" w:color="B4C6E7" w:themeColor="accent1" w:themeTint="66"/>
+        <w:bottom w:val="single" w:sz="4" w:space="0" w:color="B4C6E7" w:themeColor="accent1" w:themeTint="66"/>
+        <w:right w:val="single" w:sz="4" w:space="0" w:color="B4C6E7" w:themeColor="accent1" w:themeTint="66"/>
+        <w:insideH w:val="single" w:sz="4" w:space="0" w:color="B4C6E7" w:themeColor="accent1" w:themeTint="66"/>
+        <w:insideV w:val="single" w:sz="4" w:space="0" w:color="B4C6E7" w:themeColor="accent1" w:themeTint="66"/>
+      </w:tblBorders>
+    </w:tblPr>
+    <w:tblStylePr w:type="firstRow">
+      <w:rPr>
+        <w:b/>
+        <w:bCs/>
+      </w:rPr>
+      <w:tblPr/>
+      <w:tcPr>
+        <w:tcBorders>
+          <w:bottom w:val="single" w:sz="12" w:space="0" w:color="8EAADB" w:themeColor="accent1" w:themeTint="99"/>
+        </w:tcBorders>
+      </w:tcPr>
+    </w:tblStylePr>
+    <w:tblStylePr w:type="lastRow">
+      <w:rPr>
+        <w:b/>
+        <w:bCs/>
+      </w:rPr>
+      <w:tblPr/>
+      <w:tcPr>
+        <w:tcBorders>
+          <w:top w:val="double" w:sz="2" w:space="0" w:color="8EAADB" w:themeColor="accent1" w:themeTint="99"/>
+        </w:tcBorders>
+      </w:tcPr>
+    </w:tblStylePr>
+    <w:tblStylePr w:type="firstCol">
+      <w:rPr>
+        <w:b/>
+        <w:bCs/>
+      </w:rPr>
+    </w:tblStylePr>
+    <w:tblStylePr w:type="lastCol">
+      <w:rPr>
+        <w:b/>
+        <w:bCs/>
+      </w:rPr>
+    </w:tblStylePr>
+  </w:style>
+  <w:style w:type="table" w:styleId="GridTable1Light-Accent5">
+    <w:name w:val="Grid Table 1 Light Accent 5"/>
+    <w:basedOn w:val="TableNormal"/>
+    <w:uiPriority w:val="46"/>
+    <w:rsid w:val="00D17F4A"/>
+    <w:pPr>
+      <w:spacing w:after="0" w:line="240" w:lineRule="auto"/>
+    </w:pPr>
+    <w:tblPr>
+      <w:tblStyleRowBandSize w:val="1"/>
+      <w:tblStyleColBandSize w:val="1"/>
+      <w:tblBorders>
+        <w:top w:val="single" w:sz="4" w:space="0" w:color="BDD6EE" w:themeColor="accent5" w:themeTint="66"/>
+        <w:left w:val="single" w:sz="4" w:space="0" w:color="BDD6EE" w:themeColor="accent5" w:themeTint="66"/>
+        <w:bottom w:val="single" w:sz="4" w:space="0" w:color="BDD6EE" w:themeColor="accent5" w:themeTint="66"/>
+        <w:right w:val="single" w:sz="4" w:space="0" w:color="BDD6EE" w:themeColor="accent5" w:themeTint="66"/>
+        <w:insideH w:val="single" w:sz="4" w:space="0" w:color="BDD6EE" w:themeColor="accent5" w:themeTint="66"/>
+        <w:insideV w:val="single" w:sz="4" w:space="0" w:color="BDD6EE" w:themeColor="accent5" w:themeTint="66"/>
+      </w:tblBorders>
+    </w:tblPr>
+    <w:tblStylePr w:type="firstRow">
+      <w:rPr>
+        <w:b/>
+        <w:bCs/>
+      </w:rPr>
+      <w:tblPr/>
+      <w:tcPr>
+        <w:tcBorders>
+          <w:bottom w:val="single" w:sz="12" w:space="0" w:color="9CC2E5" w:themeColor="accent5" w:themeTint="99"/>
+        </w:tcBorders>
+      </w:tcPr>
+    </w:tblStylePr>
+    <w:tblStylePr w:type="lastRow">
+      <w:rPr>
+        <w:b/>
+        <w:bCs/>
+      </w:rPr>
+      <w:tblPr/>
+      <w:tcPr>
+        <w:tcBorders>
+          <w:top w:val="double" w:sz="2" w:space="0" w:color="9CC2E5" w:themeColor="accent5" w:themeTint="99"/>
+        </w:tcBorders>
+      </w:tcPr>
+    </w:tblStylePr>
+    <w:tblStylePr w:type="firstCol">
+      <w:rPr>
+        <w:b/>
+        <w:bCs/>
+      </w:rPr>
+    </w:tblStylePr>
+    <w:tblStylePr w:type="lastCol">
+      <w:rPr>
+        <w:b/>
+        <w:bCs/>
+      </w:rPr>
+    </w:tblStylePr>
+  </w:style>
+  <w:style w:type="table" w:styleId="GridTable3-Accent5">
+    <w:name w:val="Grid Table 3 Accent 5"/>
+    <w:basedOn w:val="TableNormal"/>
+    <w:uiPriority w:val="48"/>
+    <w:rsid w:val="00D17F4A"/>
+    <w:pPr>
+      <w:spacing w:after="0" w:line="240" w:lineRule="auto"/>
+    </w:pPr>
+    <w:tblPr>
+      <w:tblStyleRowBandSize w:val="1"/>
+      <w:tblStyleColBandSize w:val="1"/>
+      <w:tblBorders>
+        <w:top w:val="single" w:sz="4" w:space="0" w:color="9CC2E5" w:themeColor="accent5" w:themeTint="99"/>
+        <w:left w:val="single" w:sz="4" w:space="0" w:color="9CC2E5" w:themeColor="accent5" w:themeTint="99"/>
+        <w:bottom w:val="single" w:sz="4" w:space="0" w:color="9CC2E5" w:themeColor="accent5" w:themeTint="99"/>
+        <w:right w:val="single" w:sz="4" w:space="0" w:color="9CC2E5" w:themeColor="accent5" w:themeTint="99"/>
+        <w:insideH w:val="single" w:sz="4" w:space="0" w:color="9CC2E5" w:themeColor="accent5" w:themeTint="99"/>
+        <w:insideV w:val="single" w:sz="4" w:space="0" w:color="9CC2E5" w:themeColor="accent5" w:themeTint="99"/>
+      </w:tblBorders>
+    </w:tblPr>
+    <w:tblStylePr w:type="firstRow">
+      <w:rPr>
+        <w:b/>
+        <w:bCs/>
+      </w:rPr>
+      <w:tblPr/>
+      <w:tcPr>
+        <w:tcBorders>
+          <w:top w:val="nil"/>
+          <w:left w:val="nil"/>
+          <w:right w:val="nil"/>
+          <w:insideH w:val="nil"/>
+          <w:insideV w:val="nil"/>
+        </w:tcBorders>
+        <w:shd w:val="clear" w:color="auto" w:fill="FFFFFF" w:themeFill="background1"/>
+      </w:tcPr>
+    </w:tblStylePr>
+    <w:tblStylePr w:type="lastRow">
+      <w:rPr>
+        <w:b/>
+        <w:bCs/>
+      </w:rPr>
+      <w:tblPr/>
+      <w:tcPr>
+        <w:tcBorders>
+          <w:left w:val="nil"/>
+          <w:bottom w:val="nil"/>
+          <w:right w:val="nil"/>
+          <w:insideH w:val="nil"/>
+          <w:insideV w:val="nil"/>
+        </w:tcBorders>
+        <w:shd w:val="clear" w:color="auto" w:fill="FFFFFF" w:themeFill="background1"/>
+      </w:tcPr>
+    </w:tblStylePr>
+    <w:tblStylePr w:type="firstCol">
+      <w:pPr>
+        <w:jc w:val="right"/>
+      </w:pPr>
+      <w:rPr>
+        <w:i/>
+        <w:iCs/>
+      </w:rPr>
+      <w:tblPr/>
+      <w:tcPr>
+        <w:tcBorders>
+          <w:top w:val="nil"/>
+          <w:left w:val="nil"/>
+          <w:bottom w:val="nil"/>
+          <w:insideH w:val="nil"/>
+          <w:insideV w:val="nil"/>
+        </w:tcBorders>
+        <w:shd w:val="clear" w:color="auto" w:fill="FFFFFF" w:themeFill="background1"/>
+      </w:tcPr>
+    </w:tblStylePr>
+    <w:tblStylePr w:type="lastCol">
+      <w:rPr>
+        <w:i/>
+        <w:iCs/>
+      </w:rPr>
+      <w:tblPr/>
+      <w:tcPr>
+        <w:tcBorders>
+          <w:top w:val="nil"/>
+          <w:bottom w:val="nil"/>
+          <w:right w:val="nil"/>
+          <w:insideH w:val="nil"/>
+          <w:insideV w:val="nil"/>
+        </w:tcBorders>
+        <w:shd w:val="clear" w:color="auto" w:fill="FFFFFF" w:themeFill="background1"/>
+      </w:tcPr>
+    </w:tblStylePr>
+    <w:tblStylePr w:type="band1Vert">
+      <w:tblPr/>
+      <w:tcPr>
+        <w:shd w:val="clear" w:color="auto" w:fill="DEEAF6" w:themeFill="accent5" w:themeFillTint="33"/>
+      </w:tcPr>
+    </w:tblStylePr>
+    <w:tblStylePr w:type="band1Horz">
+      <w:tblPr/>
+      <w:tcPr>
+        <w:shd w:val="clear" w:color="auto" w:fill="DEEAF6" w:themeFill="accent5" w:themeFillTint="33"/>
+      </w:tcPr>
+    </w:tblStylePr>
+    <w:tblStylePr w:type="neCell">
+      <w:tblPr/>
+      <w:tcPr>
+        <w:tcBorders>
+          <w:bottom w:val="single" w:sz="4" w:space="0" w:color="9CC2E5" w:themeColor="accent5" w:themeTint="99"/>
+        </w:tcBorders>
+      </w:tcPr>
+    </w:tblStylePr>
+    <w:tblStylePr w:type="nwCell">
+      <w:tblPr/>
+      <w:tcPr>
+        <w:tcBorders>
+          <w:bottom w:val="single" w:sz="4" w:space="0" w:color="9CC2E5" w:themeColor="accent5" w:themeTint="99"/>
+        </w:tcBorders>
+      </w:tcPr>
+    </w:tblStylePr>
+    <w:tblStylePr w:type="seCell">
+      <w:tblPr/>
+      <w:tcPr>
+        <w:tcBorders>
+          <w:top w:val="single" w:sz="4" w:space="0" w:color="9CC2E5" w:themeColor="accent5" w:themeTint="99"/>
+        </w:tcBorders>
+      </w:tcPr>
+    </w:tblStylePr>
+    <w:tblStylePr w:type="swCell">
+      <w:tblPr/>
+      <w:tcPr>
+        <w:tcBorders>
+          <w:top w:val="single" w:sz="4" w:space="0" w:color="9CC2E5" w:themeColor="accent5" w:themeTint="99"/>
+        </w:tcBorders>
+      </w:tcPr>
+    </w:tblStylePr>
+  </w:style>
+  <w:style w:type="table" w:styleId="GridTable5Dark-Accent5">
+    <w:name w:val="Grid Table 5 Dark Accent 5"/>
+    <w:basedOn w:val="TableNormal"/>
+    <w:uiPriority w:val="50"/>
+    <w:rsid w:val="00D17F4A"/>
+    <w:pPr>
+      <w:spacing w:after="0" w:line="240" w:lineRule="auto"/>
+    </w:pPr>
+    <w:tblPr>
+      <w:tblStyleRowBandSize w:val="1"/>
+      <w:tblStyleColBandSize w:val="1"/>
+      <w:tblBorders>
+        <w:top w:val="single" w:sz="4" w:space="0" w:color="FFFFFF" w:themeColor="background1"/>
+        <w:left w:val="single" w:sz="4" w:space="0" w:color="FFFFFF" w:themeColor="background1"/>
+        <w:bottom w:val="single" w:sz="4" w:space="0" w:color="FFFFFF" w:themeColor="background1"/>
+        <w:right w:val="single" w:sz="4" w:space="0" w:color="FFFFFF" w:themeColor="background1"/>
+        <w:insideH w:val="single" w:sz="4" w:space="0" w:color="FFFFFF" w:themeColor="background1"/>
+        <w:insideV w:val="single" w:sz="4" w:space="0" w:color="FFFFFF" w:themeColor="background1"/>
+      </w:tblBorders>
+    </w:tblPr>
+    <w:tcPr>
+      <w:shd w:val="clear" w:color="auto" w:fill="DEEAF6" w:themeFill="accent5" w:themeFillTint="33"/>
+    </w:tcPr>
+    <w:tblStylePr w:type="firstRow">
+      <w:rPr>
+        <w:b/>
+        <w:bCs/>
+        <w:color w:val="FFFFFF" w:themeColor="background1"/>
+      </w:rPr>
+      <w:tblPr/>
+      <w:tcPr>
+        <w:tcBorders>
+          <w:top w:val="single" w:sz="4" w:space="0" w:color="FFFFFF" w:themeColor="background1"/>
+          <w:left w:val="single" w:sz="4" w:space="0" w:color="FFFFFF" w:themeColor="background1"/>
+          <w:right w:val="single" w:sz="4" w:space="0" w:color="FFFFFF" w:themeColor="background1"/>
+          <w:insideH w:val="nil"/>
+          <w:insideV w:val="nil"/>
+        </w:tcBorders>
+        <w:shd w:val="clear" w:color="auto" w:fill="5B9BD5" w:themeFill="accent5"/>
+      </w:tcPr>
+    </w:tblStylePr>
+    <w:tblStylePr w:type="lastRow">
+      <w:rPr>
+        <w:b/>
+        <w:bCs/>
+        <w:color w:val="FFFFFF" w:themeColor="background1"/>
+      </w:rPr>
+      <w:tblPr/>
+      <w:tcPr>
+        <w:tcBorders>
+          <w:left w:val="single" w:sz="4" w:space="0" w:color="FFFFFF" w:themeColor="background1"/>
+          <w:bottom w:val="single" w:sz="4" w:space="0" w:color="FFFFFF" w:themeColor="background1"/>
+          <w:right w:val="single" w:sz="4" w:space="0" w:color="FFFFFF" w:themeColor="background1"/>
+          <w:insideH w:val="nil"/>
+          <w:insideV w:val="nil"/>
+        </w:tcBorders>
+        <w:shd w:val="clear" w:color="auto" w:fill="5B9BD5" w:themeFill="accent5"/>
+      </w:tcPr>
+    </w:tblStylePr>
+    <w:tblStylePr w:type="firstCol">
+      <w:rPr>
+        <w:b/>
+        <w:bCs/>
+        <w:color w:val="FFFFFF" w:themeColor="background1"/>
+      </w:rPr>
+      <w:tblPr/>
+      <w:tcPr>
+        <w:tcBorders>
+          <w:top w:val="single" w:sz="4" w:space="0" w:color="FFFFFF" w:themeColor="background1"/>
+          <w:left w:val="single" w:sz="4" w:space="0" w:color="FFFFFF" w:themeColor="background1"/>
+          <w:bottom w:val="single" w:sz="4" w:space="0" w:color="FFFFFF" w:themeColor="background1"/>
+          <w:insideV w:val="nil"/>
+        </w:tcBorders>
+        <w:shd w:val="clear" w:color="auto" w:fill="5B9BD5" w:themeFill="accent5"/>
+      </w:tcPr>
+    </w:tblStylePr>
+    <w:tblStylePr w:type="lastCol">
+      <w:rPr>
+        <w:b/>
+        <w:bCs/>
+        <w:color w:val="FFFFFF" w:themeColor="background1"/>
+      </w:rPr>
+      <w:tblPr/>
+      <w:tcPr>
+        <w:tcBorders>
+          <w:top w:val="single" w:sz="4" w:space="0" w:color="FFFFFF" w:themeColor="background1"/>
+          <w:bottom w:val="single" w:sz="4" w:space="0" w:color="FFFFFF" w:themeColor="background1"/>
+          <w:right w:val="single" w:sz="4" w:space="0" w:color="FFFFFF" w:themeColor="background1"/>
+          <w:insideV w:val="nil"/>
+        </w:tcBorders>
+        <w:shd w:val="clear" w:color="auto" w:fill="5B9BD5" w:themeFill="accent5"/>
+      </w:tcPr>
+    </w:tblStylePr>
+    <w:tblStylePr w:type="band1Vert">
+      <w:tblPr/>
+      <w:tcPr>
+        <w:shd w:val="clear" w:color="auto" w:fill="BDD6EE" w:themeFill="accent5" w:themeFillTint="66"/>
+      </w:tcPr>
+    </w:tblStylePr>
+    <w:tblStylePr w:type="band1Horz">
+      <w:tblPr/>
+      <w:tcPr>
+        <w:shd w:val="clear" w:color="auto" w:fill="BDD6EE" w:themeFill="accent5" w:themeFillTint="66"/>
+      </w:tcPr>
+    </w:tblStylePr>
+  </w:style>
+  <w:style w:type="table" w:styleId="ListTable1Light-Accent2">
+    <w:name w:val="List Table 1 Light Accent 2"/>
+    <w:basedOn w:val="TableNormal"/>
+    <w:uiPriority w:val="46"/>
+    <w:rsid w:val="00D17F4A"/>
+    <w:pPr>
+      <w:spacing w:after="0" w:line="240" w:lineRule="auto"/>
+    </w:pPr>
+    <w:tblPr>
+      <w:tblStyleRowBandSize w:val="1"/>
+      <w:tblStyleColBandSize w:val="1"/>
+    </w:tblPr>
+    <w:tblStylePr w:type="firstRow">
+      <w:rPr>
+        <w:b/>
+        <w:bCs/>
+      </w:rPr>
+      <w:tblPr/>
+      <w:tcPr>
+        <w:tcBorders>
+          <w:bottom w:val="single" w:sz="4" w:space="0" w:color="F4B083" w:themeColor="accent2" w:themeTint="99"/>
+        </w:tcBorders>
+      </w:tcPr>
+    </w:tblStylePr>
+    <w:tblStylePr w:type="lastRow">
+      <w:rPr>
+        <w:b/>
+        <w:bCs/>
+      </w:rPr>
+      <w:tblPr/>
+      <w:tcPr>
+        <w:tcBorders>
+          <w:top w:val="single" w:sz="4" w:space="0" w:color="F4B083" w:themeColor="accent2" w:themeTint="99"/>
+        </w:tcBorders>
+      </w:tcPr>
+    </w:tblStylePr>
+    <w:tblStylePr w:type="firstCol">
+      <w:rPr>
+        <w:b/>
+        <w:bCs/>
+      </w:rPr>
+    </w:tblStylePr>
+    <w:tblStylePr w:type="lastCol">
+      <w:rPr>
+        <w:b/>
+        <w:bCs/>
+      </w:rPr>
+    </w:tblStylePr>
+    <w:tblStylePr w:type="band1Vert">
+      <w:tblPr/>
+      <w:tcPr>
+        <w:shd w:val="clear" w:color="auto" w:fill="FBE4D5" w:themeFill="accent2" w:themeFillTint="33"/>
+      </w:tcPr>
+    </w:tblStylePr>
+    <w:tblStylePr w:type="band1Horz">
+      <w:tblPr/>
+      <w:tcPr>
+        <w:shd w:val="clear" w:color="auto" w:fill="FBE4D5" w:themeFill="accent2" w:themeFillTint="33"/>
+      </w:tcPr>
+    </w:tblStylePr>
+  </w:style>
 </w:styles>
 </file>
 
